--- a/doc/Pseudocode + IPO/Pseudocode (Main Menu).docx
+++ b/doc/Pseudocode + IPO/Pseudocode (Main Menu).docx
@@ -3,6 +3,9 @@
 <w:document xmlns:wpc="http://schemas.microsoft.com/office/word/2010/wordprocessingCanvas" xmlns:cx="http://schemas.microsoft.com/office/drawing/2014/chartex" xmlns:cx1="http://schemas.microsoft.com/office/drawing/2015/9/8/chartex" xmlns:mc="http://schemas.openxmlformats.org/markup-compatibility/2006" xmlns:o="urn:schemas-microsoft-com:office:office" xmlns:r="http://schemas.openxmlformats.org/officeDocument/2006/relationships" xmlns:m="http://schemas.openxmlformats.org/officeDocument/2006/math" xmlns:v="urn:schemas-microsoft-com:vml" xmlns:wp14="http://schemas.microsoft.com/office/word/2010/wordprocessingDrawing" xmlns:wp="http://schemas.openxmlformats.org/drawingml/2006/wordprocessingDrawing" xmlns:w10="urn:schemas-microsoft-com:office:word" xmlns:w="http://schemas.openxmlformats.org/wordprocessingml/2006/main" xmlns:w14="http://schemas.microsoft.com/office/word/2010/wordml" xmlns:w15="http://schemas.microsoft.com/office/word/2012/wordml" xmlns:w16se="http://schemas.microsoft.com/office/word/2015/wordml/symex" xmlns:wpg="http://schemas.microsoft.com/office/word/2010/wordprocessingGroup" xmlns:wpi="http://schemas.microsoft.com/office/word/2010/wordprocessingInk" xmlns:wne="http://schemas.microsoft.com/office/word/2006/wordml" xmlns:wps="http://schemas.microsoft.com/office/word/2010/wordprocessingShape" mc:Ignorable="w14 w15 w16se wp14">
   <w:body>
     <w:p>
+      <w:pPr>
+        <w:spacing w:after="0" w:line="276" w:lineRule="auto"/>
+      </w:pPr>
       <w:r>
         <w:rPr>
           <w:b/>
@@ -34,7 +37,7 @@
       </w:r>
       <w:r>
         <w:tab/>
-        <w:t>Set opt = 10</w:t>
+        <w:t>Set opt = ‘a’</w:t>
       </w:r>
       <w:r>
         <w:br/>
@@ -73,185 +76,321 @@
       </w:r>
     </w:p>
     <w:p>
-      <w:r>
-        <w:tab/>
-      </w:r>
-      <w:r>
-        <w:tab/>
-        <w:t>CASEOF opt</w:t>
-      </w:r>
-      <w:r>
-        <w:br/>
-      </w:r>
-      <w:r>
-        <w:tab/>
-      </w:r>
-      <w:r>
-        <w:tab/>
-      </w:r>
-      <w:r>
-        <w:tab/>
-        <w:t>0:</w:t>
-      </w:r>
-      <w:r>
-        <w:br/>
-      </w:r>
-      <w:r>
-        <w:tab/>
-      </w:r>
-      <w:r>
-        <w:tab/>
-      </w:r>
-      <w:r>
-        <w:tab/>
-        <w:t xml:space="preserve">1: Call module </w:t>
-      </w:r>
-      <w:proofErr w:type="spellStart"/>
-      <w:r>
-        <w:t>housing_</w:t>
+      <w:pPr>
+        <w:spacing w:after="0" w:line="276" w:lineRule="auto"/>
+      </w:pPr>
+      <w:r>
+        <w:tab/>
+      </w:r>
+      <w:r>
+        <w:tab/>
+        <w:t xml:space="preserve">IF Call module </w:t>
       </w:r>
       <w:proofErr w:type="gramStart"/>
       <w:r>
-        <w:t>loan</w:t>
-      </w:r>
-      <w:proofErr w:type="spellEnd"/>
-      <w:r>
-        <w:t>(</w:t>
+        <w:t>flush(</w:t>
       </w:r>
       <w:proofErr w:type="gramEnd"/>
       <w:r>
-        <w:t>)</w:t>
-      </w:r>
-      <w:r>
-        <w:br/>
-      </w:r>
-      <w:r>
-        <w:tab/>
-      </w:r>
-      <w:r>
-        <w:tab/>
-      </w:r>
-      <w:r>
-        <w:tab/>
-        <w:t xml:space="preserve">2: Call module </w:t>
-      </w:r>
-      <w:proofErr w:type="spellStart"/>
-      <w:r>
-        <w:t>car_loan</w:t>
-      </w:r>
-      <w:proofErr w:type="spellEnd"/>
-      <w:r>
-        <w:br/>
-      </w:r>
-      <w:r>
-        <w:tab/>
-      </w:r>
-      <w:r>
-        <w:tab/>
-      </w:r>
-      <w:r>
-        <w:tab/>
-        <w:t>3: Call module ROI()</w:t>
-      </w:r>
-      <w:r>
-        <w:br/>
-      </w:r>
-      <w:r>
-        <w:tab/>
-      </w:r>
-      <w:r>
-        <w:tab/>
-      </w:r>
-      <w:r>
-        <w:tab/>
-        <w:t xml:space="preserve">4: Call module </w:t>
-      </w:r>
-      <w:proofErr w:type="spellStart"/>
-      <w:r>
-        <w:t>bank_interest</w:t>
-      </w:r>
-      <w:proofErr w:type="spellEnd"/>
-      <w:r>
-        <w:t>()</w:t>
-      </w:r>
-      <w:r>
-        <w:br/>
-      </w:r>
-      <w:r>
-        <w:tab/>
-      </w:r>
-      <w:r>
-        <w:tab/>
-      </w:r>
-      <w:r>
-        <w:tab/>
-        <w:t>5: Call module EPF()</w:t>
-      </w:r>
-      <w:r>
-        <w:br/>
-        <w:t xml:space="preserve"> </w:t>
-      </w:r>
-      <w:r>
-        <w:tab/>
-      </w:r>
-      <w:r>
-        <w:tab/>
-      </w:r>
-      <w:r>
-        <w:tab/>
-        <w:t>9: Call module help()</w:t>
-      </w:r>
-      <w:r>
-        <w:br/>
-      </w:r>
-      <w:r>
-        <w:tab/>
-      </w:r>
-      <w:r>
-        <w:tab/>
-      </w:r>
-      <w:r>
-        <w:tab/>
-        <w:t>other: CLEAR_SCR</w:t>
-      </w:r>
-      <w:r>
-        <w:br/>
-        <w:t xml:space="preserve"> </w:t>
-      </w:r>
-      <w:r>
-        <w:tab/>
-      </w:r>
-      <w:r>
-        <w:tab/>
-      </w:r>
-      <w:r>
-        <w:tab/>
-        <w:t xml:space="preserve">            Display “Invalid input, please try again.”</w:t>
-      </w:r>
-      <w:r>
-        <w:br/>
-      </w:r>
-      <w:r>
-        <w:tab/>
-      </w:r>
-      <w:r>
-        <w:tab/>
-        <w:t>ENDCASE</w:t>
+        <w:t>) == 1 THEN</w:t>
       </w:r>
     </w:p>
     <w:p>
-      <w:r>
-        <w:tab/>
-        <w:t>UNTIL (opt = 0)</w:t>
+      <w:pPr>
+        <w:spacing w:after="0" w:line="276" w:lineRule="auto"/>
+      </w:pPr>
+      <w:r>
+        <w:tab/>
+      </w:r>
+      <w:r>
+        <w:tab/>
+      </w:r>
+      <w:r>
+        <w:tab/>
+        <w:t>Set opt = ‘a’</w:t>
       </w:r>
     </w:p>
     <w:p>
-      <w:r>
-        <w:t>End</w:t>
-      </w:r>
+      <w:pPr>
+        <w:spacing w:after="0" w:line="276" w:lineRule="auto"/>
+      </w:pPr>
+      <w:r>
+        <w:tab/>
+      </w:r>
+      <w:r>
+        <w:tab/>
+        <w:t>ENDIF</w:t>
+      </w:r>
+      <w:bookmarkStart w:id="0" w:name="_GoBack"/>
+      <w:bookmarkEnd w:id="0"/>
     </w:p>
-    <w:p/>
     <w:p>
+      <w:pPr>
+        <w:spacing w:after="0" w:line="276" w:lineRule="auto"/>
+      </w:pPr>
+      <w:r>
+        <w:tab/>
+      </w:r>
+      <w:r>
+        <w:tab/>
+        <w:t>CASEOF opt</w:t>
+      </w:r>
+      <w:r>
+        <w:br/>
+      </w:r>
+      <w:r>
+        <w:tab/>
+      </w:r>
+      <w:r>
+        <w:tab/>
+      </w:r>
+      <w:r>
+        <w:tab/>
+      </w:r>
+      <w:r>
+        <w:t>‘</w:t>
+      </w:r>
+      <w:r>
+        <w:t>1</w:t>
+      </w:r>
+      <w:r>
+        <w:t>’</w:t>
+      </w:r>
+      <w:r>
+        <w:t xml:space="preserve">: Call module </w:t>
+      </w:r>
+      <w:proofErr w:type="spellStart"/>
+      <w:r>
+        <w:t>housing_</w:t>
+      </w:r>
+      <w:proofErr w:type="gramStart"/>
+      <w:r>
+        <w:t>loan</w:t>
+      </w:r>
+      <w:proofErr w:type="spellEnd"/>
+      <w:r>
+        <w:t>(</w:t>
+      </w:r>
+      <w:proofErr w:type="gramEnd"/>
+      <w:r>
+        <w:t>)</w:t>
+      </w:r>
+      <w:r>
+        <w:br/>
+      </w:r>
+      <w:r>
+        <w:tab/>
+      </w:r>
+      <w:r>
+        <w:tab/>
+      </w:r>
+      <w:r>
+        <w:tab/>
+      </w:r>
+      <w:r>
+        <w:t>‘</w:t>
+      </w:r>
+      <w:r>
+        <w:t>2</w:t>
+      </w:r>
+      <w:r>
+        <w:t>’</w:t>
+      </w:r>
+      <w:r>
+        <w:t xml:space="preserve">: Call module </w:t>
+      </w:r>
+      <w:proofErr w:type="spellStart"/>
+      <w:r>
+        <w:t>car_loan</w:t>
+      </w:r>
+      <w:proofErr w:type="spellEnd"/>
+      <w:r>
+        <w:br/>
+      </w:r>
+      <w:r>
+        <w:tab/>
+      </w:r>
+      <w:r>
+        <w:tab/>
+      </w:r>
+      <w:r>
+        <w:tab/>
+      </w:r>
+      <w:r>
+        <w:t>‘</w:t>
+      </w:r>
+      <w:r>
+        <w:t>3</w:t>
+      </w:r>
+      <w:r>
+        <w:t>’</w:t>
+      </w:r>
+      <w:r>
+        <w:t>: Call module ROI()</w:t>
+      </w:r>
+      <w:r>
+        <w:br/>
+      </w:r>
+      <w:r>
+        <w:tab/>
+      </w:r>
+      <w:r>
+        <w:tab/>
+      </w:r>
+      <w:r>
+        <w:tab/>
+      </w:r>
+      <w:r>
+        <w:t>‘</w:t>
+      </w:r>
+      <w:r>
+        <w:t>4</w:t>
+      </w:r>
+      <w:r>
+        <w:t>’</w:t>
+      </w:r>
+      <w:r>
+        <w:t xml:space="preserve">: Call module </w:t>
+      </w:r>
+      <w:proofErr w:type="spellStart"/>
+      <w:r>
+        <w:t>bank_interest</w:t>
+      </w:r>
+      <w:proofErr w:type="spellEnd"/>
+      <w:r>
+        <w:t>()</w:t>
+      </w:r>
+      <w:r>
+        <w:br/>
+      </w:r>
+      <w:r>
+        <w:tab/>
+      </w:r>
+      <w:r>
+        <w:tab/>
+      </w:r>
+      <w:r>
+        <w:tab/>
+      </w:r>
+      <w:r>
+        <w:t>‘</w:t>
+      </w:r>
+      <w:r>
+        <w:t>5</w:t>
+      </w:r>
+      <w:r>
+        <w:t>’</w:t>
+      </w:r>
+      <w:r>
+        <w:t>: Call module EPF()</w:t>
+      </w:r>
+      <w:r>
+        <w:br/>
+        <w:t xml:space="preserve"> </w:t>
+      </w:r>
+      <w:r>
+        <w:tab/>
+      </w:r>
+      <w:r>
+        <w:tab/>
+      </w:r>
+      <w:r>
+        <w:tab/>
+      </w:r>
+      <w:r>
+        <w:t>‘</w:t>
+      </w:r>
+      <w:r>
+        <w:t>9</w:t>
+      </w:r>
+      <w:r>
+        <w:t>’</w:t>
+      </w:r>
+      <w:r>
+        <w:t>: Call module help()</w:t>
+      </w:r>
+      <w:r>
+        <w:br/>
+      </w:r>
+      <w:r>
+        <w:tab/>
+      </w:r>
+      <w:r>
+        <w:tab/>
+      </w:r>
+      <w:r>
+        <w:tab/>
+        <w:t>other: CLEAR_SCR</w:t>
+      </w:r>
+      <w:r>
+        <w:br/>
+        <w:t xml:space="preserve"> </w:t>
+      </w:r>
+      <w:r>
+        <w:tab/>
+      </w:r>
+      <w:r>
+        <w:tab/>
+      </w:r>
+      <w:r>
+        <w:tab/>
+        <w:t xml:space="preserve">            Display “Invalid input, please try again.”</w:t>
+      </w:r>
+      <w:r>
+        <w:br/>
+      </w:r>
+      <w:r>
+        <w:tab/>
+      </w:r>
+      <w:r>
+        <w:tab/>
+        <w:t>ENDCASE</w:t>
+      </w:r>
+    </w:p>
+    <w:p>
+      <w:pPr>
+        <w:spacing w:after="0" w:line="276" w:lineRule="auto"/>
+      </w:pPr>
+      <w:r>
+        <w:tab/>
+        <w:t xml:space="preserve">UNTIL (opt = </w:t>
+      </w:r>
+      <w:r>
+        <w:t>‘</w:t>
+      </w:r>
+      <w:r>
+        <w:t>0</w:t>
+      </w:r>
+      <w:r>
+        <w:t>’</w:t>
+      </w:r>
+      <w:r>
+        <w:t>)</w:t>
+      </w:r>
+    </w:p>
+    <w:p>
+      <w:pPr>
+        <w:spacing w:after="0" w:line="276" w:lineRule="auto"/>
+        <w:rPr>
+          <w:b/>
+        </w:rPr>
+      </w:pPr>
+      <w:r>
+        <w:rPr>
+          <w:b/>
+        </w:rPr>
+        <w:t>END</w:t>
+      </w:r>
+    </w:p>
+    <w:p>
+      <w:pPr>
+        <w:spacing w:after="0" w:line="276" w:lineRule="auto"/>
+      </w:pPr>
+    </w:p>
+    <w:p>
+      <w:pPr>
+        <w:spacing w:after="0" w:line="276" w:lineRule="auto"/>
+      </w:pPr>
       <w:r>
         <w:rPr>
           <w:b/>
@@ -359,7 +498,10 @@
       </w:r>
       <w:r>
         <w:tab/>
-        <w:t>9  Help &amp; About"</w:t>
+        <w:t>9  Help &amp;</w:t>
+      </w:r>
+      <w:r>
+        <w:t xml:space="preserve"> About"</w:t>
       </w:r>
       <w:r>
         <w:br/>
@@ -375,12 +517,19 @@
       </w:r>
       <w:r>
         <w:br/>
-        <w:t>End</w:t>
-      </w:r>
-      <w:bookmarkStart w:id="0" w:name="_GoBack"/>
-      <w:bookmarkEnd w:id="0"/>
+      </w:r>
+      <w:r>
+        <w:rPr>
+          <w:b/>
+        </w:rPr>
+        <w:t>END</w:t>
+      </w:r>
     </w:p>
-    <w:p/>
+    <w:p>
+      <w:pPr>
+        <w:spacing w:after="0" w:line="276" w:lineRule="auto"/>
+      </w:pPr>
+    </w:p>
     <w:sectPr>
       <w:pgSz w:w="11906" w:h="16838"/>
       <w:pgMar w:top="1440" w:right="1440" w:bottom="1440" w:left="1440" w:header="708" w:footer="708" w:gutter="0"/>
